--- a/Snowflake Learning/Notes.docx
+++ b/Snowflake Learning/Notes.docx
@@ -3,1153 +3,43 @@
 <w:document xmlns:wpc="http://schemas.microsoft.com/office/word/2010/wordprocessingCanvas" xmlns:cx="http://schemas.microsoft.com/office/drawing/2014/chartex" xmlns:cx1="http://schemas.microsoft.com/office/drawing/2015/9/8/chartex" xmlns:cx2="http://schemas.microsoft.com/office/drawing/2015/10/21/chartex" xmlns:cx3="http://schemas.microsoft.com/office/drawing/2016/5/9/chartex" xmlns:cx4="http://schemas.microsoft.com/office/drawing/2016/5/10/chartex" xmlns:cx5="http://schemas.microsoft.com/office/drawing/2016/5/11/chartex" xmlns:cx6="http://schemas.microsoft.com/office/drawing/2016/5/12/chartex" xmlns:cx7="http://schemas.microsoft.com/office/drawing/2016/5/13/chartex" xmlns:cx8="http://schemas.microsoft.com/office/drawing/2016/5/14/chartex" xmlns:mc="http://schemas.openxmlformats.org/markup-compatibility/2006" xmlns:aink="http://schemas.microsoft.com/office/drawing/2016/ink" xmlns:am3d="http://schemas.microsoft.com/office/drawing/2017/model3d" xmlns:o="urn:schemas-microsoft-com:office:office" xmlns:oel="http://schemas.microsoft.com/office/2019/extlst" xmlns:r="http://schemas.openxmlformats.org/officeDocument/2006/relationships" xmlns:m="http://schemas.openxmlformats.org/officeDocument/2006/math" xmlns:v="urn:schemas-microsoft-com:vml" xmlns:wp14="http://schemas.microsoft.com/office/word/2010/wordprocessingDrawing" xmlns:wp="http://schemas.openxmlformats.org/drawingml/2006/wordprocessingDrawing" xmlns:w10="urn:schemas-microsoft-com:office:word" xmlns:w="http://schemas.openxmlformats.org/wordprocessingml/2006/main" xmlns:w14="http://schemas.microsoft.com/office/word/2010/wordml" xmlns:w15="http://schemas.microsoft.com/office/word/2012/wordml" xmlns:w16cex="http://schemas.microsoft.com/office/word/2018/wordml/cex" xmlns:w16cid="http://schemas.microsoft.com/office/word/2016/wordml/cid" xmlns:w16="http://schemas.microsoft.com/office/word/2018/wordml" xmlns:w16du="http://schemas.microsoft.com/office/word/2023/wordml/word16du" xmlns:w16sdtdh="http://schemas.microsoft.com/office/word/2020/wordml/sdtdatahash" xmlns:w16sdtfl="http://schemas.microsoft.com/office/word/2024/wordml/sdtformatlock" xmlns:w16se="http://schemas.microsoft.com/office/word/2015/wordml/symex" xmlns:wpg="http://schemas.microsoft.com/office/word/2010/wordprocessingGroup" xmlns:wpi="http://schemas.microsoft.com/office/word/2010/wordprocessingInk" xmlns:wne="http://schemas.microsoft.com/office/word/2006/wordml" xmlns:wps="http://schemas.microsoft.com/office/word/2010/wordprocessingShape" mc:Ignorable="w14 w15 w16se w16cid w16 w16cex w16sdtdh w16sdtfl w16du wp14">
   <w:body>
     <w:p>
-      <w:pPr>
-        <w:pStyle w:val="Heading1"/>
-      </w:pPr>
       <w:r>
-        <w:t>Entity Relationship Diagram:</w:t>
+        <w:t xml:space="preserve">Data Loading </w:t>
+      </w:r>
+      <w:proofErr w:type="gramStart"/>
+      <w:r>
+        <w:t>Into</w:t>
+      </w:r>
+      <w:proofErr w:type="gramEnd"/>
+      <w:r>
+        <w:t xml:space="preserve"> Snowflake:</w:t>
+      </w:r>
+      <w:r>
+        <w:br/>
+        <w:t>1: Using UI in Data by Browsing File</w:t>
       </w:r>
     </w:p>
     <w:p>
       <w:r>
-        <w:t xml:space="preserve">An </w:t>
-      </w:r>
-      <w:r>
-        <w:rPr>
-          <w:b/>
-          <w:bCs/>
-        </w:rPr>
-        <w:t>Entity-Relationship Diagram (ERD)</w:t>
-      </w:r>
-      <w:r>
-        <w:t xml:space="preserve"> is a visual representation of the structure of a database, showing the relationships between various entities in that database. It is widely used in database design to conceptualize and communicate the database's logical structure before its actual implementation.</w:t>
-      </w:r>
-    </w:p>
-    <w:p>
-      <w:pPr>
-        <w:rPr>
-          <w:b/>
-          <w:bCs/>
-        </w:rPr>
-      </w:pPr>
-      <w:r>
-        <w:rPr>
-          <w:b/>
-          <w:bCs/>
-        </w:rPr>
-        <w:t>Key Components of an ERD:</w:t>
-      </w:r>
-    </w:p>
-    <w:p>
-      <w:pPr>
-        <w:numPr>
-          <w:ilvl w:val="0"/>
-          <w:numId w:val="1"/>
-        </w:numPr>
-      </w:pPr>
-      <w:r>
-        <w:rPr>
-          <w:b/>
-          <w:bCs/>
-        </w:rPr>
-        <w:t>Entities</w:t>
-      </w:r>
-      <w:r>
-        <w:t>:</w:t>
-      </w:r>
-    </w:p>
-    <w:p>
-      <w:pPr>
-        <w:numPr>
-          <w:ilvl w:val="1"/>
-          <w:numId w:val="1"/>
-        </w:numPr>
-      </w:pPr>
-      <w:r>
-        <w:t>Represent the tables or objects in the database.</w:t>
-      </w:r>
-    </w:p>
-    <w:p>
-      <w:pPr>
-        <w:numPr>
-          <w:ilvl w:val="1"/>
-          <w:numId w:val="1"/>
-        </w:numPr>
-      </w:pPr>
-      <w:r>
-        <w:t>Shown as rectangles in the diagram.</w:t>
-      </w:r>
-    </w:p>
-    <w:p>
-      <w:pPr>
-        <w:numPr>
-          <w:ilvl w:val="1"/>
-          <w:numId w:val="1"/>
-        </w:numPr>
-      </w:pPr>
-      <w:r>
-        <w:t>Examples: Customer, Order, Product.</w:t>
-      </w:r>
-    </w:p>
-    <w:p>
-      <w:pPr>
-        <w:numPr>
-          <w:ilvl w:val="0"/>
-          <w:numId w:val="1"/>
-        </w:numPr>
-      </w:pPr>
-      <w:r>
-        <w:rPr>
-          <w:b/>
-          <w:bCs/>
-        </w:rPr>
-        <w:t>Attributes</w:t>
-      </w:r>
-      <w:r>
-        <w:t>:</w:t>
-      </w:r>
-    </w:p>
-    <w:p>
-      <w:pPr>
-        <w:numPr>
-          <w:ilvl w:val="1"/>
-          <w:numId w:val="1"/>
-        </w:numPr>
-      </w:pPr>
-      <w:r>
-        <w:t>Represent the properties or characteristics of an entity.</w:t>
-      </w:r>
-    </w:p>
-    <w:p>
-      <w:pPr>
-        <w:numPr>
-          <w:ilvl w:val="1"/>
-          <w:numId w:val="1"/>
-        </w:numPr>
-      </w:pPr>
-      <w:r>
-        <w:t>Shown as ovals connected to their respective entities.</w:t>
-      </w:r>
-    </w:p>
-    <w:p>
-      <w:pPr>
-        <w:numPr>
-          <w:ilvl w:val="1"/>
-          <w:numId w:val="1"/>
-        </w:numPr>
-      </w:pPr>
-      <w:r>
-        <w:t>Examples: For the Customer entity, attributes could be CustomerID, Name, Email.</w:t>
-      </w:r>
-    </w:p>
-    <w:p>
-      <w:pPr>
-        <w:numPr>
-          <w:ilvl w:val="0"/>
-          <w:numId w:val="1"/>
-        </w:numPr>
-      </w:pPr>
-      <w:r>
-        <w:rPr>
-          <w:b/>
-          <w:bCs/>
-        </w:rPr>
-        <w:t>Relationships</w:t>
-      </w:r>
-      <w:r>
-        <w:t>:</w:t>
-      </w:r>
-    </w:p>
-    <w:p>
-      <w:pPr>
-        <w:numPr>
-          <w:ilvl w:val="1"/>
-          <w:numId w:val="1"/>
-        </w:numPr>
-      </w:pPr>
-      <w:r>
-        <w:t>Represent associations between entities.</w:t>
-      </w:r>
-    </w:p>
-    <w:p>
-      <w:pPr>
-        <w:numPr>
-          <w:ilvl w:val="1"/>
-          <w:numId w:val="1"/>
-        </w:numPr>
-      </w:pPr>
-      <w:r>
-        <w:t>Shown as diamonds connecting entities.</w:t>
-      </w:r>
-    </w:p>
-    <w:p>
-      <w:pPr>
-        <w:numPr>
-          <w:ilvl w:val="1"/>
-          <w:numId w:val="1"/>
-        </w:numPr>
-      </w:pPr>
-      <w:r>
-        <w:t>Examples: A Customer places an Order, or an Order contains Products.</w:t>
-      </w:r>
-    </w:p>
-    <w:p>
-      <w:pPr>
-        <w:numPr>
-          <w:ilvl w:val="0"/>
-          <w:numId w:val="1"/>
-        </w:numPr>
-      </w:pPr>
-      <w:r>
-        <w:rPr>
-          <w:b/>
-          <w:bCs/>
-        </w:rPr>
-        <w:t>Primary Keys</w:t>
-      </w:r>
-      <w:r>
-        <w:t>:</w:t>
-      </w:r>
-    </w:p>
-    <w:p>
-      <w:pPr>
-        <w:numPr>
-          <w:ilvl w:val="1"/>
-          <w:numId w:val="1"/>
-        </w:numPr>
-      </w:pPr>
-      <w:r>
-        <w:t>Unique identifiers for each entity instance.</w:t>
-      </w:r>
-    </w:p>
-    <w:p>
-      <w:pPr>
-        <w:numPr>
-          <w:ilvl w:val="1"/>
-          <w:numId w:val="1"/>
-        </w:numPr>
-      </w:pPr>
-      <w:r>
-        <w:t>Often underlined in the diagram.</w:t>
-      </w:r>
-    </w:p>
-    <w:p>
-      <w:pPr>
-        <w:numPr>
-          <w:ilvl w:val="1"/>
-          <w:numId w:val="1"/>
-        </w:numPr>
-      </w:pPr>
-      <w:r>
-        <w:t>Example: CustomerID in the Customer entity.</w:t>
-      </w:r>
-    </w:p>
-    <w:p>
-      <w:pPr>
-        <w:numPr>
-          <w:ilvl w:val="0"/>
-          <w:numId w:val="1"/>
-        </w:numPr>
-      </w:pPr>
-      <w:r>
-        <w:rPr>
-          <w:b/>
-          <w:bCs/>
-        </w:rPr>
-        <w:t>Foreign Keys</w:t>
-      </w:r>
-      <w:r>
-        <w:t>:</w:t>
-      </w:r>
-    </w:p>
-    <w:p>
-      <w:pPr>
-        <w:numPr>
-          <w:ilvl w:val="1"/>
-          <w:numId w:val="1"/>
-        </w:numPr>
-      </w:pPr>
-      <w:r>
-        <w:t>Attributes in one entity that reference the primary key of another entity to establish a relationship.</w:t>
-      </w:r>
-    </w:p>
-    <w:p>
-      <w:pPr>
-        <w:numPr>
-          <w:ilvl w:val="1"/>
-          <w:numId w:val="1"/>
-        </w:numPr>
-      </w:pPr>
-      <w:r>
-        <w:lastRenderedPageBreak/>
-        <w:t xml:space="preserve">Example: </w:t>
+        <w:t xml:space="preserve">2: using </w:t>
       </w:r>
       <w:proofErr w:type="spellStart"/>
       <w:r>
-        <w:t>OrderID</w:t>
-      </w:r>
-      <w:proofErr w:type="spellEnd"/>
-      <w:r>
-        <w:t xml:space="preserve"> in the Order entity could reference </w:t>
-      </w:r>
-      <w:proofErr w:type="spellStart"/>
-      <w:r>
-        <w:t>OrderID</w:t>
-      </w:r>
-      <w:proofErr w:type="spellEnd"/>
-      <w:r>
-        <w:t xml:space="preserve"> in a related Product entity.</w:t>
-      </w:r>
-    </w:p>
-    <w:p>
-      <w:pPr>
-        <w:numPr>
-          <w:ilvl w:val="0"/>
-          <w:numId w:val="1"/>
-        </w:numPr>
-      </w:pPr>
-      <w:r>
-        <w:rPr>
-          <w:b/>
-          <w:bCs/>
-        </w:rPr>
-        <w:t>Cardinality</w:t>
-      </w:r>
-      <w:r>
-        <w:t>:</w:t>
-      </w:r>
-    </w:p>
-    <w:p>
-      <w:pPr>
-        <w:numPr>
-          <w:ilvl w:val="1"/>
-          <w:numId w:val="1"/>
-        </w:numPr>
-      </w:pPr>
-      <w:r>
-        <w:t>Indicates the number of instances of one entity related to the number of instances of another.</w:t>
-      </w:r>
-    </w:p>
-    <w:p>
-      <w:pPr>
-        <w:numPr>
-          <w:ilvl w:val="1"/>
-          <w:numId w:val="1"/>
-        </w:numPr>
-      </w:pPr>
-      <w:r>
-        <w:t xml:space="preserve">Types include: </w:t>
-      </w:r>
-    </w:p>
-    <w:p>
-      <w:pPr>
-        <w:numPr>
-          <w:ilvl w:val="2"/>
-          <w:numId w:val="1"/>
-        </w:numPr>
-      </w:pPr>
-      <w:r>
-        <w:rPr>
-          <w:b/>
-          <w:bCs/>
-        </w:rPr>
-        <w:t>One-to-One (1:1)</w:t>
-      </w:r>
-      <w:r>
-        <w:t>: Each instance in Entity A relates to one instance in Entity B.</w:t>
-      </w:r>
-    </w:p>
-    <w:p>
-      <w:pPr>
-        <w:numPr>
-          <w:ilvl w:val="2"/>
-          <w:numId w:val="1"/>
-        </w:numPr>
-      </w:pPr>
-      <w:r>
-        <w:rPr>
-          <w:b/>
-          <w:bCs/>
-        </w:rPr>
-        <w:t>One-to-Many (</w:t>
-      </w:r>
-      <w:proofErr w:type="gramStart"/>
-      <w:r>
-        <w:rPr>
-          <w:b/>
-          <w:bCs/>
-        </w:rPr>
-        <w:t>1:N</w:t>
-      </w:r>
-      <w:proofErr w:type="gramEnd"/>
-      <w:r>
-        <w:rPr>
-          <w:b/>
-          <w:bCs/>
-        </w:rPr>
-        <w:t>)</w:t>
-      </w:r>
-      <w:r>
-        <w:t>: Each instance in Entity A can relate to multiple instances in Entity B.</w:t>
-      </w:r>
-    </w:p>
-    <w:p>
-      <w:pPr>
-        <w:numPr>
-          <w:ilvl w:val="2"/>
-          <w:numId w:val="1"/>
-        </w:numPr>
-      </w:pPr>
-      <w:r>
-        <w:rPr>
-          <w:b/>
-          <w:bCs/>
-        </w:rPr>
-        <w:t>Many-to-Many (</w:t>
-      </w:r>
-      <w:proofErr w:type="gramStart"/>
-      <w:r>
-        <w:rPr>
-          <w:b/>
-          <w:bCs/>
-        </w:rPr>
-        <w:t>M:N</w:t>
-      </w:r>
-      <w:proofErr w:type="gramEnd"/>
-      <w:r>
-        <w:rPr>
-          <w:b/>
-          <w:bCs/>
-        </w:rPr>
-        <w:t>)</w:t>
-      </w:r>
-      <w:r>
-        <w:t>: Instances in Entity A can relate to multiple instances in Entity B, and vice versa.</w:t>
-      </w:r>
-    </w:p>
-    <w:p>
-      <w:r>
-        <w:pict w14:anchorId="39E158A7">
-          <v:rect id="_x0000_i1025" style="width:0;height:1.5pt" o:hralign="center" o:hrstd="t" o:hr="t" fillcolor="#a0a0a0" stroked="f"/>
-        </w:pict>
-      </w:r>
-    </w:p>
-    <w:p>
-      <w:pPr>
-        <w:rPr>
-          <w:b/>
-          <w:bCs/>
-        </w:rPr>
-      </w:pPr>
-      <w:r>
-        <w:rPr>
-          <w:b/>
-          <w:bCs/>
-        </w:rPr>
-        <w:t>Example Scenario: Online Store</w:t>
-      </w:r>
-    </w:p>
-    <w:p>
-      <w:pPr>
-        <w:numPr>
-          <w:ilvl w:val="0"/>
-          <w:numId w:val="2"/>
-        </w:numPr>
-      </w:pPr>
-      <w:r>
-        <w:rPr>
-          <w:b/>
-          <w:bCs/>
-        </w:rPr>
-        <w:t>Entities</w:t>
-      </w:r>
-      <w:r>
-        <w:t>:</w:t>
-      </w:r>
-    </w:p>
-    <w:p>
-      <w:pPr>
-        <w:numPr>
-          <w:ilvl w:val="1"/>
-          <w:numId w:val="2"/>
-        </w:numPr>
-      </w:pPr>
-      <w:r>
-        <w:t>Customer, Order, Product.</w:t>
-      </w:r>
-    </w:p>
-    <w:p>
-      <w:pPr>
-        <w:numPr>
-          <w:ilvl w:val="0"/>
-          <w:numId w:val="2"/>
-        </w:numPr>
-      </w:pPr>
-      <w:r>
-        <w:rPr>
-          <w:b/>
-          <w:bCs/>
-        </w:rPr>
-        <w:t>Relationships</w:t>
-      </w:r>
-      <w:r>
-        <w:t>:</w:t>
-      </w:r>
-    </w:p>
-    <w:p>
-      <w:pPr>
-        <w:numPr>
-          <w:ilvl w:val="1"/>
-          <w:numId w:val="2"/>
-        </w:numPr>
-      </w:pPr>
-      <w:r>
-        <w:t>A Customer places one or more Orders (</w:t>
-      </w:r>
-      <w:proofErr w:type="gramStart"/>
-      <w:r>
-        <w:t>1:N</w:t>
-      </w:r>
-      <w:proofErr w:type="gramEnd"/>
-      <w:r>
-        <w:t xml:space="preserve"> relationship).</w:t>
-      </w:r>
-    </w:p>
-    <w:p>
-      <w:pPr>
-        <w:numPr>
-          <w:ilvl w:val="1"/>
-          <w:numId w:val="2"/>
-        </w:numPr>
-      </w:pPr>
-      <w:r>
-        <w:t>An Order includes one or more Products (</w:t>
-      </w:r>
-      <w:proofErr w:type="gramStart"/>
-      <w:r>
-        <w:t>M:N</w:t>
-      </w:r>
-      <w:proofErr w:type="gramEnd"/>
-      <w:r>
-        <w:t xml:space="preserve"> relationship).</w:t>
-      </w:r>
-    </w:p>
-    <w:p>
-      <w:pPr>
-        <w:numPr>
-          <w:ilvl w:val="0"/>
-          <w:numId w:val="2"/>
-        </w:numPr>
-      </w:pPr>
-      <w:r>
-        <w:rPr>
-          <w:b/>
-          <w:bCs/>
-        </w:rPr>
-        <w:t>Attributes</w:t>
-      </w:r>
-      <w:r>
-        <w:t>:</w:t>
-      </w:r>
-    </w:p>
-    <w:p>
-      <w:pPr>
-        <w:numPr>
-          <w:ilvl w:val="1"/>
-          <w:numId w:val="2"/>
-        </w:numPr>
-      </w:pPr>
-      <w:r>
-        <w:t>Customer: CustomerID, Name, Email.</w:t>
-      </w:r>
-    </w:p>
-    <w:p>
-      <w:pPr>
-        <w:numPr>
-          <w:ilvl w:val="1"/>
-          <w:numId w:val="2"/>
-        </w:numPr>
-      </w:pPr>
-      <w:r>
-        <w:t xml:space="preserve">Order: </w:t>
-      </w:r>
-      <w:proofErr w:type="spellStart"/>
-      <w:r>
-        <w:t>OrderID</w:t>
-      </w:r>
-      <w:proofErr w:type="spellEnd"/>
-      <w:r>
-        <w:t xml:space="preserve">, </w:t>
-      </w:r>
-      <w:proofErr w:type="spellStart"/>
-      <w:r>
-        <w:t>OrderDate</w:t>
-      </w:r>
-      <w:proofErr w:type="spellEnd"/>
-      <w:r>
-        <w:t>.</w:t>
-      </w:r>
-    </w:p>
-    <w:p>
-      <w:pPr>
-        <w:numPr>
-          <w:ilvl w:val="1"/>
-          <w:numId w:val="2"/>
-        </w:numPr>
-      </w:pPr>
-      <w:r>
-        <w:t xml:space="preserve">Product: </w:t>
-      </w:r>
-      <w:proofErr w:type="spellStart"/>
-      <w:r>
-        <w:t>ProductID</w:t>
-      </w:r>
-      <w:proofErr w:type="spellEnd"/>
-      <w:r>
-        <w:t>, Name, Price.</w:t>
-      </w:r>
-    </w:p>
-    <w:p>
-      <w:pPr>
-        <w:numPr>
-          <w:ilvl w:val="0"/>
-          <w:numId w:val="2"/>
-        </w:numPr>
-      </w:pPr>
-      <w:r>
-        <w:rPr>
-          <w:b/>
-          <w:bCs/>
-        </w:rPr>
-        <w:t>Diagram</w:t>
-      </w:r>
-      <w:r>
-        <w:t>:</w:t>
-      </w:r>
-    </w:p>
-    <w:p>
-      <w:pPr>
-        <w:numPr>
-          <w:ilvl w:val="1"/>
-          <w:numId w:val="2"/>
-        </w:numPr>
-      </w:pPr>
-      <w:r>
-        <w:t>Rectangles represent Customer, Order, and Product.</w:t>
-      </w:r>
-    </w:p>
-    <w:p>
-      <w:pPr>
-        <w:numPr>
-          <w:ilvl w:val="1"/>
-          <w:numId w:val="2"/>
-        </w:numPr>
-      </w:pPr>
-      <w:r>
-        <w:t>Diamonds represent relationships like Places (between Customer and Order) and Includes (between Order and Product).</w:t>
-      </w:r>
-    </w:p>
-    <w:p>
-      <w:pPr>
-        <w:numPr>
-          <w:ilvl w:val="1"/>
-          <w:numId w:val="2"/>
-        </w:numPr>
-      </w:pPr>
-      <w:r>
-        <w:t>Ovals represent attributes, connected to their respective entities.</w:t>
-      </w:r>
-    </w:p>
-    <w:p>
-      <w:r>
-        <w:lastRenderedPageBreak/>
-        <w:t>This diagram provides a blueprint for structuring the database and defining the relationships between tables.</w:t>
-      </w:r>
-    </w:p>
-    <w:p>
-      <w:r>
-        <w:rPr>
-          <w:noProof/>
-        </w:rPr>
-        <w:drawing>
-          <wp:inline distT="0" distB="0" distL="0" distR="0" wp14:anchorId="7FFF3902" wp14:editId="79E4A664">
-            <wp:extent cx="5943600" cy="3159760"/>
-            <wp:effectExtent l="0" t="0" r="0" b="2540"/>
-            <wp:docPr id="2141355503" name="Picture 1"/>
-            <wp:cNvGraphicFramePr>
-              <a:graphicFrameLocks xmlns:a="http://schemas.openxmlformats.org/drawingml/2006/main" noChangeAspect="1"/>
-            </wp:cNvGraphicFramePr>
-            <a:graphic xmlns:a="http://schemas.openxmlformats.org/drawingml/2006/main">
-              <a:graphicData uri="http://schemas.openxmlformats.org/drawingml/2006/picture">
-                <pic:pic xmlns:pic="http://schemas.openxmlformats.org/drawingml/2006/picture">
-                  <pic:nvPicPr>
-                    <pic:cNvPr id="2141355503" name=""/>
-                    <pic:cNvPicPr/>
-                  </pic:nvPicPr>
-                  <pic:blipFill>
-                    <a:blip r:embed="rId5"/>
-                    <a:stretch>
-                      <a:fillRect/>
-                    </a:stretch>
-                  </pic:blipFill>
-                  <pic:spPr>
-                    <a:xfrm>
-                      <a:off x="0" y="0"/>
-                      <a:ext cx="5943600" cy="3159760"/>
-                    </a:xfrm>
-                    <a:prstGeom prst="rect">
-                      <a:avLst/>
-                    </a:prstGeom>
-                  </pic:spPr>
-                </pic:pic>
-              </a:graphicData>
-            </a:graphic>
-          </wp:inline>
-        </w:drawing>
-      </w:r>
-    </w:p>
-    <w:p/>
-    <w:p/>
-    <w:p>
-      <w:pPr>
-        <w:pStyle w:val="Heading1"/>
-      </w:pPr>
-      <w:r>
-        <w:t>View:</w:t>
-      </w:r>
-    </w:p>
-    <w:p>
-      <w:r>
-        <w:t xml:space="preserve">In the context of </w:t>
-      </w:r>
-      <w:r>
-        <w:rPr>
-          <w:b/>
-          <w:bCs/>
-        </w:rPr>
-        <w:t>Snowflake</w:t>
-      </w:r>
-      <w:r>
-        <w:t xml:space="preserve">, a </w:t>
-      </w:r>
-      <w:r>
-        <w:rPr>
-          <w:b/>
-          <w:bCs/>
-        </w:rPr>
-        <w:t>view</w:t>
-      </w:r>
-      <w:r>
-        <w:t xml:space="preserve"> is a saved query that presents data from one or more tables in a structured, virtual manner. It does not store data itself but provides a way to query and interact with the underlying data as if it were a table.</w:t>
-      </w:r>
-    </w:p>
-    <w:p>
-      <w:pPr>
-        <w:rPr>
-          <w:b/>
-          <w:bCs/>
-        </w:rPr>
-      </w:pPr>
-      <w:r>
-        <w:rPr>
-          <w:b/>
-          <w:bCs/>
-        </w:rPr>
-        <w:t>Types of Views in Snowflake:</w:t>
-      </w:r>
-    </w:p>
-    <w:p>
-      <w:pPr>
-        <w:numPr>
-          <w:ilvl w:val="0"/>
-          <w:numId w:val="3"/>
-        </w:numPr>
-      </w:pPr>
-      <w:r>
-        <w:rPr>
-          <w:b/>
-          <w:bCs/>
-        </w:rPr>
-        <w:t>Standard View:</w:t>
-      </w:r>
-    </w:p>
-    <w:p>
-      <w:pPr>
-        <w:numPr>
-          <w:ilvl w:val="1"/>
-          <w:numId w:val="3"/>
-        </w:numPr>
-      </w:pPr>
-      <w:r>
-        <w:t>A standard view executes the underlying query every time it is accessed.</w:t>
-      </w:r>
-    </w:p>
-    <w:p>
-      <w:pPr>
-        <w:numPr>
-          <w:ilvl w:val="1"/>
-          <w:numId w:val="3"/>
-        </w:numPr>
-      </w:pPr>
-      <w:r>
-        <w:t>It is dynamic and always reflects the most recent data from the source tables.</w:t>
-      </w:r>
-    </w:p>
-    <w:p>
-      <w:pPr>
-        <w:numPr>
-          <w:ilvl w:val="0"/>
-          <w:numId w:val="3"/>
-        </w:numPr>
-      </w:pPr>
-      <w:r>
-        <w:rPr>
-          <w:b/>
-          <w:bCs/>
-        </w:rPr>
-        <w:t>Materialized View:</w:t>
-      </w:r>
-    </w:p>
-    <w:p>
-      <w:pPr>
-        <w:numPr>
-          <w:ilvl w:val="1"/>
-          <w:numId w:val="3"/>
-        </w:numPr>
-      </w:pPr>
-      <w:r>
-        <w:t>Unlike a standard view, a materialized view stores a physical copy of the data resulting from the query.</w:t>
-      </w:r>
-    </w:p>
-    <w:p>
-      <w:pPr>
-        <w:numPr>
-          <w:ilvl w:val="1"/>
-          <w:numId w:val="3"/>
-        </w:numPr>
-      </w:pPr>
-      <w:r>
-        <w:lastRenderedPageBreak/>
-        <w:t>It can improve performance for queries, especially if the underlying data is large and does not change frequently.</w:t>
-      </w:r>
-    </w:p>
-    <w:p>
-      <w:pPr>
-        <w:numPr>
-          <w:ilvl w:val="1"/>
-          <w:numId w:val="3"/>
-        </w:numPr>
-      </w:pPr>
-      <w:r>
-        <w:t xml:space="preserve">However, it consumes additional storage and requires maintenance through </w:t>
-      </w:r>
-      <w:r>
-        <w:rPr>
-          <w:b/>
-          <w:bCs/>
-        </w:rPr>
-        <w:t>refreshes</w:t>
-      </w:r>
-      <w:r>
-        <w:t xml:space="preserve"> to keep it up-to-date.</w:t>
-      </w:r>
-    </w:p>
-    <w:p>
-      <w:pPr>
-        <w:rPr>
-          <w:b/>
-          <w:bCs/>
-        </w:rPr>
-      </w:pPr>
-      <w:r>
-        <w:rPr>
-          <w:b/>
-          <w:bCs/>
-        </w:rPr>
-        <w:t>Creating a View in Snowflake:</w:t>
-      </w:r>
-    </w:p>
-    <w:p>
-      <w:r>
-        <w:t>You can create a view using the SQL CREATE VIEW statement. For example:</w:t>
-      </w:r>
-    </w:p>
-    <w:p>
-      <w:pPr>
-        <w:rPr>
-          <w:b/>
-          <w:bCs/>
-        </w:rPr>
-      </w:pPr>
-      <w:r>
-        <w:rPr>
-          <w:b/>
-          <w:bCs/>
-        </w:rPr>
-        <w:t>Example: Standard View</w:t>
-      </w:r>
-    </w:p>
-    <w:p>
-      <w:r>
-        <w:t xml:space="preserve">CREATE OR REPLACE VIEW </w:t>
-      </w:r>
-      <w:proofErr w:type="spellStart"/>
-      <w:r>
-        <w:t>view_name</w:t>
-      </w:r>
-      <w:proofErr w:type="spellEnd"/>
-      <w:r>
-        <w:t xml:space="preserve"> AS</w:t>
-      </w:r>
-    </w:p>
-    <w:p>
-      <w:r>
-        <w:t>SELECT column1, column2</w:t>
-      </w:r>
-    </w:p>
-    <w:p>
-      <w:r>
-        <w:t xml:space="preserve">FROM </w:t>
-      </w:r>
-      <w:proofErr w:type="spellStart"/>
-      <w:r>
-        <w:t>table_name</w:t>
+        <w:t>snowsql</w:t>
       </w:r>
       <w:proofErr w:type="spellEnd"/>
     </w:p>
     <w:p>
-      <w:r>
-        <w:t>WHERE condition;</w:t>
-      </w:r>
-    </w:p>
-    <w:p>
-      <w:pPr>
-        <w:rPr>
-          <w:b/>
-          <w:bCs/>
-        </w:rPr>
-      </w:pPr>
-      <w:r>
-        <w:rPr>
-          <w:b/>
-          <w:bCs/>
-        </w:rPr>
-        <w:t>Example: Materialized View</w:t>
-      </w:r>
-    </w:p>
-    <w:p>
-      <w:r>
-        <w:t xml:space="preserve">CREATE MATERIALIZED VIEW </w:t>
-      </w:r>
       <w:proofErr w:type="spellStart"/>
       <w:r>
-        <w:t>view_name</w:t>
+        <w:t>Snowsql</w:t>
       </w:r>
       <w:proofErr w:type="spellEnd"/>
       <w:r>
-        <w:t xml:space="preserve"> AS</w:t>
+        <w:t xml:space="preserve"> -a account-identifier</w:t>
       </w:r>
     </w:p>
-    <w:p>
-      <w:r>
-        <w:t>SELECT column1, column2</w:t>
-      </w:r>
-    </w:p>
-    <w:p>
-      <w:r>
-        <w:t xml:space="preserve">FROM </w:t>
-      </w:r>
-      <w:proofErr w:type="spellStart"/>
-      <w:r>
-        <w:t>table_name</w:t>
-      </w:r>
-      <w:proofErr w:type="spellEnd"/>
-    </w:p>
-    <w:p>
-      <w:r>
-        <w:t>WHERE condition;</w:t>
-      </w:r>
-    </w:p>
-    <w:p>
-      <w:pPr>
-        <w:rPr>
-          <w:b/>
-          <w:bCs/>
-        </w:rPr>
-      </w:pPr>
-      <w:r>
-        <w:rPr>
-          <w:b/>
-          <w:bCs/>
-        </w:rPr>
-        <w:t>Key Features of Snowflake Views:</w:t>
-      </w:r>
-    </w:p>
-    <w:p>
-      <w:pPr>
-        <w:numPr>
-          <w:ilvl w:val="0"/>
-          <w:numId w:val="4"/>
-        </w:numPr>
-      </w:pPr>
-      <w:r>
-        <w:rPr>
-          <w:b/>
-          <w:bCs/>
-        </w:rPr>
-        <w:t>Logical Structure:</w:t>
-      </w:r>
-      <w:r>
-        <w:t xml:space="preserve"> Views are logical constructs; they do not store data (except for materialized views).</w:t>
-      </w:r>
-    </w:p>
-    <w:p>
-      <w:pPr>
-        <w:numPr>
-          <w:ilvl w:val="0"/>
-          <w:numId w:val="4"/>
-        </w:numPr>
-      </w:pPr>
-      <w:r>
-        <w:rPr>
-          <w:b/>
-          <w:bCs/>
-        </w:rPr>
-        <w:t>Reusability:</w:t>
-      </w:r>
-      <w:r>
-        <w:t xml:space="preserve"> Simplifies query reuse and helps in modularizing SQL logic.</w:t>
-      </w:r>
-    </w:p>
-    <w:p>
-      <w:pPr>
-        <w:numPr>
-          <w:ilvl w:val="0"/>
-          <w:numId w:val="4"/>
-        </w:numPr>
-      </w:pPr>
-      <w:r>
-        <w:rPr>
-          <w:b/>
-          <w:bCs/>
-        </w:rPr>
-        <w:t>Security:</w:t>
-      </w:r>
-      <w:r>
-        <w:t xml:space="preserve"> You can use views to restrict access to specific columns or rows in a table.</w:t>
-      </w:r>
-    </w:p>
-    <w:p>
-      <w:pPr>
-        <w:numPr>
-          <w:ilvl w:val="0"/>
-          <w:numId w:val="4"/>
-        </w:numPr>
-      </w:pPr>
-      <w:r>
-        <w:rPr>
-          <w:b/>
-          <w:bCs/>
-        </w:rPr>
-        <w:t>Performance:</w:t>
-      </w:r>
-      <w:r>
-        <w:t xml:space="preserve"> Materialized views improve query performance but require more resources and maintenance.</w:t>
-      </w:r>
-    </w:p>
-    <w:p>
-      <w:pPr>
-        <w:rPr>
-          <w:b/>
-          <w:bCs/>
-        </w:rPr>
-      </w:pPr>
-      <w:r>
-        <w:rPr>
-          <w:b/>
-          <w:bCs/>
-        </w:rPr>
-        <w:t>Use Cases for Views:</w:t>
-      </w:r>
-    </w:p>
-    <w:p>
-      <w:pPr>
-        <w:numPr>
-          <w:ilvl w:val="0"/>
-          <w:numId w:val="5"/>
-        </w:numPr>
-      </w:pPr>
-      <w:r>
-        <w:rPr>
-          <w:b/>
-          <w:bCs/>
-        </w:rPr>
-        <w:t>Data Abstraction:</w:t>
-      </w:r>
-      <w:r>
-        <w:t xml:space="preserve"> Abstract complex joins and transformations for end-users.</w:t>
-      </w:r>
-    </w:p>
-    <w:p>
-      <w:pPr>
-        <w:numPr>
-          <w:ilvl w:val="0"/>
-          <w:numId w:val="5"/>
-        </w:numPr>
-      </w:pPr>
-      <w:r>
-        <w:rPr>
-          <w:b/>
-          <w:bCs/>
-        </w:rPr>
-        <w:t>Security and Compliance:</w:t>
-      </w:r>
-      <w:r>
-        <w:t xml:space="preserve"> Provide role-based access to specific columns or rows.</w:t>
-      </w:r>
-    </w:p>
-    <w:p>
-      <w:pPr>
-        <w:numPr>
-          <w:ilvl w:val="0"/>
-          <w:numId w:val="5"/>
-        </w:numPr>
-      </w:pPr>
-      <w:r>
-        <w:rPr>
-          <w:b/>
-          <w:bCs/>
-        </w:rPr>
-        <w:lastRenderedPageBreak/>
-        <w:t>Data Aggregation:</w:t>
-      </w:r>
-      <w:r>
-        <w:t xml:space="preserve"> Summarize data for reporting and analysis.</w:t>
-      </w:r>
-    </w:p>
-    <w:p>
-      <w:pPr>
-        <w:numPr>
-          <w:ilvl w:val="0"/>
-          <w:numId w:val="5"/>
-        </w:numPr>
-      </w:pPr>
-      <w:r>
-        <w:rPr>
-          <w:b/>
-          <w:bCs/>
-        </w:rPr>
-        <w:t>Data Transformation:</w:t>
-      </w:r>
-      <w:r>
-        <w:t xml:space="preserve"> Apply filters or derive computed columns dynamically.</w:t>
-      </w:r>
-    </w:p>
-    <w:p>
-      <w:r>
-        <w:t>Would you like an example tailored to a specific dataset or scenario?</w:t>
-      </w:r>
-    </w:p>
+    <w:p/>
     <w:p/>
     <w:sectPr>
       <w:pgSz w:w="12240" w:h="15840"/>
@@ -2223,6 +1113,7 @@
   <w:style w:type="character" w:default="1" w:styleId="DefaultParagraphFont">
     <w:name w:val="Default Paragraph Font"/>
     <w:uiPriority w:val="1"/>
+    <w:semiHidden/>
     <w:unhideWhenUsed/>
   </w:style>
   <w:style w:type="table" w:default="1" w:styleId="TableNormal">
